--- a/BCA-609_Data_Visualization_Lab - Dr. Chetna Thakur/Program_Report_File/Index File BCA-513.docx
+++ b/BCA-609_Data_Visualization_Lab - Dr. Chetna Thakur/Program_Report_File/Index File BCA-513.docx
@@ -667,22 +667,79 @@
                 <w:szCs w:val="24"/>
               </w:rPr>
             </w:pPr>
-          </w:p>
-        </w:tc>
-        <w:tc>
-          <w:tcPr>
-            <w:tcW w:w="0" w:type="auto"/>
-            <w:vAlign w:val="center"/>
-          </w:tcPr>
-          <w:p>
-            <w:pPr>
+            <w:r>
               <w:rPr>
                 <w:rFonts w:ascii="Times New Roman" w:hAnsi="Times New Roman" w:cs="Times New Roman"/>
                 <w:bCs/>
                 <w:sz w:val="24"/>
                 <w:szCs w:val="24"/>
               </w:rPr>
-            </w:pPr>
+              <w:t>30</w:t>
+            </w:r>
+            <w:r>
+              <w:rPr>
+                <w:rFonts w:ascii="Times New Roman" w:hAnsi="Times New Roman" w:cs="Times New Roman"/>
+                <w:bCs/>
+                <w:sz w:val="24"/>
+                <w:szCs w:val="24"/>
+                <w:vertAlign w:val="superscript"/>
+              </w:rPr>
+              <w:t>th</w:t>
+            </w:r>
+            <w:r>
+              <w:rPr>
+                <w:rFonts w:ascii="Times New Roman" w:hAnsi="Times New Roman" w:cs="Times New Roman"/>
+                <w:bCs/>
+                <w:sz w:val="24"/>
+                <w:szCs w:val="24"/>
+              </w:rPr>
+              <w:t xml:space="preserve"> January, 2026</w:t>
+            </w:r>
+          </w:p>
+        </w:tc>
+        <w:tc>
+          <w:tcPr>
+            <w:tcW w:w="0" w:type="auto"/>
+            <w:vAlign w:val="center"/>
+          </w:tcPr>
+          <w:p>
+            <w:pPr>
+              <w:jc w:val="center"/>
+              <w:rPr>
+                <w:rFonts w:ascii="Times New Roman" w:hAnsi="Times New Roman" w:cs="Times New Roman"/>
+                <w:bCs/>
+                <w:sz w:val="24"/>
+                <w:szCs w:val="24"/>
+              </w:rPr>
+            </w:pPr>
+            <w:r>
+              <w:rPr>
+                <w:rFonts w:ascii="Times New Roman" w:hAnsi="Times New Roman" w:cs="Times New Roman"/>
+                <w:bCs/>
+                <w:sz w:val="24"/>
+                <w:szCs w:val="24"/>
+              </w:rPr>
+              <w:t>30</w:t>
+            </w:r>
+            <w:r>
+              <w:rPr>
+                <w:rFonts w:ascii="Times New Roman" w:hAnsi="Times New Roman" w:cs="Times New Roman"/>
+                <w:bCs/>
+                <w:sz w:val="24"/>
+                <w:szCs w:val="24"/>
+                <w:vertAlign w:val="superscript"/>
+              </w:rPr>
+              <w:t>th</w:t>
+            </w:r>
+            <w:r>
+              <w:rPr>
+                <w:rFonts w:ascii="Times New Roman" w:hAnsi="Times New Roman" w:cs="Times New Roman"/>
+                <w:bCs/>
+                <w:sz w:val="24"/>
+                <w:szCs w:val="24"/>
+              </w:rPr>
+              <w:t xml:space="preserve"> January, 2026</w:t>
+            </w:r>
           </w:p>
         </w:tc>
         <w:tc>
@@ -764,6 +821,7 @@
           </w:tcPr>
           <w:p>
             <w:pPr>
+              <w:jc w:val="center"/>
               <w:rPr>
                 <w:rFonts w:ascii="Times New Roman" w:hAnsi="Times New Roman" w:cs="Times New Roman"/>
                 <w:bCs/>
@@ -771,22 +829,79 @@
                 <w:szCs w:val="24"/>
               </w:rPr>
             </w:pPr>
-          </w:p>
-        </w:tc>
-        <w:tc>
-          <w:tcPr>
-            <w:tcW w:w="0" w:type="auto"/>
-            <w:vAlign w:val="center"/>
-          </w:tcPr>
-          <w:p>
-            <w:pPr>
+            <w:r>
               <w:rPr>
                 <w:rFonts w:ascii="Times New Roman" w:hAnsi="Times New Roman" w:cs="Times New Roman"/>
                 <w:bCs/>
                 <w:sz w:val="24"/>
                 <w:szCs w:val="24"/>
               </w:rPr>
-            </w:pPr>
+              <w:t>30</w:t>
+            </w:r>
+            <w:r>
+              <w:rPr>
+                <w:rFonts w:ascii="Times New Roman" w:hAnsi="Times New Roman" w:cs="Times New Roman"/>
+                <w:bCs/>
+                <w:sz w:val="24"/>
+                <w:szCs w:val="24"/>
+                <w:vertAlign w:val="superscript"/>
+              </w:rPr>
+              <w:t>th</w:t>
+            </w:r>
+            <w:r>
+              <w:rPr>
+                <w:rFonts w:ascii="Times New Roman" w:hAnsi="Times New Roman" w:cs="Times New Roman"/>
+                <w:bCs/>
+                <w:sz w:val="24"/>
+                <w:szCs w:val="24"/>
+              </w:rPr>
+              <w:t xml:space="preserve"> January, 2026</w:t>
+            </w:r>
+          </w:p>
+        </w:tc>
+        <w:tc>
+          <w:tcPr>
+            <w:tcW w:w="0" w:type="auto"/>
+            <w:vAlign w:val="center"/>
+          </w:tcPr>
+          <w:p>
+            <w:pPr>
+              <w:jc w:val="center"/>
+              <w:rPr>
+                <w:rFonts w:ascii="Times New Roman" w:hAnsi="Times New Roman" w:cs="Times New Roman"/>
+                <w:bCs/>
+                <w:sz w:val="24"/>
+                <w:szCs w:val="24"/>
+              </w:rPr>
+            </w:pPr>
+            <w:r>
+              <w:rPr>
+                <w:rFonts w:ascii="Times New Roman" w:hAnsi="Times New Roman" w:cs="Times New Roman"/>
+                <w:bCs/>
+                <w:sz w:val="24"/>
+                <w:szCs w:val="24"/>
+              </w:rPr>
+              <w:t>30</w:t>
+            </w:r>
+            <w:r>
+              <w:rPr>
+                <w:rFonts w:ascii="Times New Roman" w:hAnsi="Times New Roman" w:cs="Times New Roman"/>
+                <w:bCs/>
+                <w:sz w:val="24"/>
+                <w:szCs w:val="24"/>
+                <w:vertAlign w:val="superscript"/>
+              </w:rPr>
+              <w:t>th</w:t>
+            </w:r>
+            <w:r>
+              <w:rPr>
+                <w:rFonts w:ascii="Times New Roman" w:hAnsi="Times New Roman" w:cs="Times New Roman"/>
+                <w:bCs/>
+                <w:sz w:val="24"/>
+                <w:szCs w:val="24"/>
+              </w:rPr>
+              <w:t xml:space="preserve"> January, 2026</w:t>
+            </w:r>
           </w:p>
         </w:tc>
         <w:tc>
@@ -1801,27 +1916,7 @@
                 <w:szCs w:val="24"/>
                 <w:lang w:val="en-IN"/>
               </w:rPr>
-              <w:t xml:space="preserve">Create a time-series visualization with multiple variables and </w:t>
-            </w:r>
-            <w:proofErr w:type="spellStart"/>
-            <w:r>
-              <w:rPr>
-                <w:rFonts w:ascii="Times New Roman" w:hAnsi="Times New Roman" w:cs="Times New Roman"/>
-                <w:sz w:val="24"/>
-                <w:szCs w:val="24"/>
-                <w:lang w:val="en-IN"/>
-              </w:rPr>
-              <w:t>analyze</w:t>
-            </w:r>
-            <w:proofErr w:type="spellEnd"/>
-            <w:r>
-              <w:rPr>
-                <w:rFonts w:ascii="Times New Roman" w:hAnsi="Times New Roman" w:cs="Times New Roman"/>
-                <w:sz w:val="24"/>
-                <w:szCs w:val="24"/>
-                <w:lang w:val="en-IN"/>
-              </w:rPr>
-              <w:t xml:space="preserve"> the observed patterns.</w:t>
+              <w:t>Create a time-series visualization with multiple variables and analyze the observed patterns.</w:t>
             </w:r>
           </w:p>
         </w:tc>
@@ -4742,6 +4837,7 @@
   <w:style w:type="character" w:default="1" w:styleId="DefaultParagraphFont">
     <w:name w:val="Default Paragraph Font"/>
     <w:uiPriority w:val="1"/>
+    <w:semiHidden/>
     <w:unhideWhenUsed/>
   </w:style>
   <w:style w:type="table" w:default="1" w:styleId="TableNormal">
